--- a/簡歷.docx
+++ b/簡歷.docx
@@ -7,62 +7,55 @@
         <w:tabs>
           <w:tab w:val="left" w:pos="2130"/>
         </w:tabs>
-      </w:pPr>
-      <w:r>
-        <w:rPr>
-          <w:rFonts w:hint="eastAsia"/>
+        <w:rPr>
+          <w:rFonts w:ascii="標楷體" w:eastAsia="標楷體" w:hAnsi="標楷體"/>
+        </w:rPr>
+      </w:pPr>
+      <w:r>
+        <w:rPr>
+          <w:rFonts w:ascii="標楷體" w:eastAsia="標楷體" w:hAnsi="標楷體" w:hint="eastAsia"/>
         </w:rPr>
         <w:t>姓名：</w:t>
       </w:r>
       <w:r>
         <w:rPr>
-          <w:rFonts w:hint="eastAsia"/>
+          <w:rFonts w:ascii="標楷體" w:eastAsia="標楷體" w:hAnsi="標楷體" w:hint="eastAsia"/>
         </w:rPr>
         <w:t>許峻豪</w:t>
       </w:r>
     </w:p>
     <w:p>
-      <w:r>
-        <w:rPr>
-          <w:rFonts w:hint="eastAsia"/>
-        </w:rPr>
-        <w:t>學校：國立中正大學資訊工程學系</w:t>
-      </w:r>
-      <w:r>
-        <w:rPr>
-          <w:rFonts w:hint="eastAsia"/>
-        </w:rPr>
-        <w:t>(</w:t>
-      </w:r>
-      <w:r>
-        <w:rPr>
-          <w:rFonts w:hint="eastAsia"/>
-        </w:rPr>
-        <w:t>預計</w:t>
-      </w:r>
-      <w:r>
-        <w:rPr>
-          <w:rFonts w:hint="eastAsia"/>
-        </w:rPr>
-        <w:t>2</w:t>
-      </w:r>
-      <w:r>
+      <w:pPr>
+        <w:rPr>
+          <w:rFonts w:ascii="標楷體" w:eastAsia="標楷體" w:hAnsi="標楷體"/>
+        </w:rPr>
+      </w:pPr>
+      <w:r>
+        <w:rPr>
+          <w:rFonts w:ascii="標楷體" w:eastAsia="標楷體" w:hAnsi="標楷體" w:hint="eastAsia"/>
+        </w:rPr>
+        <w:t>學校：國立中正大學資訊工程學系(預計2</w:t>
+      </w:r>
+      <w:r>
+        <w:rPr>
+          <w:rFonts w:ascii="標楷體" w:eastAsia="標楷體" w:hAnsi="標楷體"/>
+        </w:rPr>
         <w:t>024</w:t>
       </w:r>
       <w:r>
         <w:rPr>
-          <w:rFonts w:hint="eastAsia"/>
-        </w:rPr>
-        <w:t>年畢業</w:t>
-      </w:r>
-      <w:r>
-        <w:rPr>
-          <w:rFonts w:hint="eastAsia"/>
-        </w:rPr>
-        <w:t>)</w:t>
-      </w:r>
-    </w:p>
-    <w:p/>
+          <w:rFonts w:ascii="標楷體" w:eastAsia="標楷體" w:hAnsi="標楷體" w:hint="eastAsia"/>
+        </w:rPr>
+        <w:t>年畢業)</w:t>
+      </w:r>
+    </w:p>
+    <w:p>
+      <w:pPr>
+        <w:rPr>
+          <w:rFonts w:ascii="標楷體" w:eastAsia="標楷體" w:hAnsi="標楷體"/>
+        </w:rPr>
+      </w:pPr>
+    </w:p>
     <w:p>
       <w:pPr>
         <w:pStyle w:val="a5"/>
@@ -72,14 +65,15 @@
         </w:numPr>
         <w:ind w:leftChars="0"/>
         <w:rPr>
+          <w:rFonts w:ascii="標楷體" w:eastAsia="標楷體" w:hAnsi="標楷體"/>
           <w:b/>
         </w:rPr>
       </w:pPr>
-      <w:hyperlink r:id="rId5" w:history="1">
+      <w:hyperlink r:id="rId7" w:history="1">
         <w:r>
           <w:rPr>
             <w:rStyle w:val="a3"/>
-            <w:rFonts w:hint="eastAsia"/>
+            <w:rFonts w:ascii="標楷體" w:eastAsia="標楷體" w:hAnsi="標楷體" w:hint="eastAsia"/>
             <w:b/>
             <w:color w:val="auto"/>
             <w:u w:val="none"/>
@@ -89,91 +83,131 @@
       </w:hyperlink>
     </w:p>
     <w:p>
-      <w:r>
-        <w:rPr>
-          <w:rFonts w:hint="eastAsia"/>
-        </w:rPr>
-        <w:t>GPA</w:t>
-      </w:r>
-      <w:r>
-        <w:rPr>
-          <w:rFonts w:hint="eastAsia"/>
+      <w:pPr>
+        <w:rPr>
+          <w:rFonts w:ascii="標楷體" w:eastAsia="標楷體" w:hAnsi="標楷體"/>
+        </w:rPr>
+      </w:pPr>
+      <w:r>
+        <w:rPr>
+          <w:rFonts w:ascii="標楷體" w:eastAsia="標楷體" w:hAnsi="標楷體" w:hint="eastAsia"/>
+        </w:rPr>
+        <w:t>GPA：</w:t>
+      </w:r>
+      <w:r>
+        <w:rPr>
+          <w:rFonts w:ascii="標楷體" w:eastAsia="標楷體" w:hAnsi="標楷體"/>
+        </w:rPr>
+        <w:t>3.4</w:t>
+      </w:r>
+      <w:bookmarkStart w:id="0" w:name="_GoBack"/>
+      <w:bookmarkEnd w:id="0"/>
+    </w:p>
+    <w:p>
+      <w:pPr>
+        <w:rPr>
+          <w:rFonts w:ascii="標楷體" w:eastAsia="標楷體" w:hAnsi="標楷體"/>
+        </w:rPr>
+      </w:pPr>
+      <w:r>
+        <w:rPr>
+          <w:rFonts w:ascii="標楷體" w:eastAsia="標楷體" w:hAnsi="標楷體" w:hint="eastAsia"/>
+        </w:rPr>
+        <w:t>系排名：</w:t>
+      </w:r>
+      <w:r>
+        <w:rPr>
+          <w:rFonts w:ascii="標楷體" w:eastAsia="標楷體" w:hAnsi="標楷體" w:hint="eastAsia"/>
+        </w:rPr>
+        <w:t>5</w:t>
+      </w:r>
+      <w:r>
+        <w:rPr>
+          <w:rFonts w:ascii="標楷體" w:eastAsia="標楷體" w:hAnsi="標楷體"/>
+        </w:rPr>
+        <w:t>8/100</w:t>
+      </w:r>
+    </w:p>
+    <w:p>
+      <w:pPr>
+        <w:rPr>
+          <w:rFonts w:ascii="標楷體" w:eastAsia="標楷體" w:hAnsi="標楷體"/>
+        </w:rPr>
+      </w:pPr>
+      <w:r>
+        <w:rPr>
+          <w:rFonts w:ascii="標楷體" w:eastAsia="標楷體" w:hAnsi="標楷體" w:hint="eastAsia"/>
+        </w:rPr>
+        <w:t>班排名：</w:t>
+      </w:r>
+      <w:r>
+        <w:rPr>
+          <w:rFonts w:ascii="標楷體" w:eastAsia="標楷體" w:hAnsi="標楷體"/>
+        </w:rPr>
+        <w:t>28/52</w:t>
+      </w:r>
+    </w:p>
+    <w:p>
+      <w:pPr>
+        <w:rPr>
+          <w:rFonts w:ascii="標楷體" w:eastAsia="標楷體" w:hAnsi="標楷體"/>
+        </w:rPr>
+      </w:pPr>
+      <w:r>
+        <w:rPr>
+          <w:rFonts w:ascii="標楷體" w:eastAsia="標楷體" w:hAnsi="標楷體" w:hint="eastAsia"/>
+        </w:rPr>
+        <w:t>學業成績總平均：</w:t>
+      </w:r>
+      <w:r>
+        <w:rPr>
+          <w:rFonts w:ascii="標楷體" w:eastAsia="標楷體" w:hAnsi="標楷體" w:hint="eastAsia"/>
+        </w:rPr>
+        <w:t>0</w:t>
+      </w:r>
+      <w:r>
+        <w:rPr>
+          <w:rFonts w:ascii="標楷體" w:eastAsia="標楷體" w:hAnsi="標楷體"/>
+        </w:rPr>
+        <w:t>.37</w:t>
+      </w:r>
+    </w:p>
+    <w:p>
+      <w:pPr>
+        <w:rPr>
+          <w:rFonts w:ascii="標楷體" w:eastAsia="標楷體" w:hAnsi="標楷體"/>
+        </w:rPr>
+      </w:pPr>
+      <w:r>
+        <w:rPr>
+          <w:rFonts w:ascii="標楷體" w:eastAsia="標楷體" w:hAnsi="標楷體" w:hint="eastAsia"/>
+        </w:rPr>
+        <w:t>作品集</w:t>
+      </w:r>
+      <w:r>
+        <w:rPr>
+          <w:rFonts w:ascii="標楷體" w:eastAsia="標楷體" w:hAnsi="標楷體" w:hint="eastAsia"/>
         </w:rPr>
         <w:t>：</w:t>
       </w:r>
-      <w:r>
-        <w:t>3.4</w:t>
-      </w:r>
-    </w:p>
-    <w:p>
-      <w:r>
-        <w:rPr>
-          <w:rFonts w:hint="eastAsia"/>
-        </w:rPr>
-        <w:t>系排名：</w:t>
-      </w:r>
-      <w:r>
-        <w:rPr>
-          <w:rFonts w:hint="eastAsia"/>
-        </w:rPr>
-        <w:t>5</w:t>
-      </w:r>
-      <w:r>
-        <w:t>8/100</w:t>
-      </w:r>
-    </w:p>
-    <w:p>
-      <w:r>
-        <w:rPr>
-          <w:rFonts w:hint="eastAsia"/>
-        </w:rPr>
-        <w:t>班排名：</w:t>
-      </w:r>
-      <w:r>
-        <w:t>28/52</w:t>
-      </w:r>
-    </w:p>
-    <w:p>
-      <w:r>
-        <w:rPr>
-          <w:rFonts w:hint="eastAsia"/>
-        </w:rPr>
-        <w:t>學業成績總平均：</w:t>
-      </w:r>
-      <w:r>
-        <w:rPr>
-          <w:rFonts w:hint="eastAsia"/>
-        </w:rPr>
-        <w:t>0</w:t>
-      </w:r>
-      <w:r>
-        <w:t>.37</w:t>
-      </w:r>
-    </w:p>
-    <w:p>
-      <w:r>
-        <w:rPr>
-          <w:rFonts w:hint="eastAsia"/>
-        </w:rPr>
-        <w:t>作品集</w:t>
-      </w:r>
-      <w:r>
-        <w:rPr>
-          <w:rFonts w:hint="eastAsia"/>
-        </w:rPr>
-        <w:t>：</w:t>
-      </w:r>
-      <w:hyperlink r:id="rId6" w:history="1">
+      <w:hyperlink r:id="rId8" w:history="1">
         <w:r>
           <w:rPr>
             <w:rStyle w:val="a3"/>
+            <w:rFonts w:ascii="標楷體" w:eastAsia="標楷體" w:hAnsi="標楷體"/>
             <w:color w:val="auto"/>
           </w:rPr>
           <w:t>https://github.com/howcat/introduction</w:t>
         </w:r>
       </w:hyperlink>
     </w:p>
-    <w:p/>
+    <w:p>
+      <w:pPr>
+        <w:rPr>
+          <w:rFonts w:ascii="標楷體" w:eastAsia="標楷體" w:hAnsi="標楷體"/>
+        </w:rPr>
+      </w:pPr>
+    </w:p>
     <w:p>
       <w:pPr>
         <w:pStyle w:val="a5"/>
@@ -183,70 +217,76 @@
         </w:numPr>
         <w:ind w:leftChars="0"/>
         <w:rPr>
+          <w:rFonts w:ascii="標楷體" w:eastAsia="標楷體" w:hAnsi="標楷體"/>
           <w:b/>
         </w:rPr>
       </w:pPr>
       <w:r>
         <w:rPr>
-          <w:rFonts w:hint="eastAsia"/>
+          <w:rFonts w:ascii="標楷體" w:eastAsia="標楷體" w:hAnsi="標楷體" w:hint="eastAsia"/>
           <w:b/>
         </w:rPr>
         <w:t>畢業專題</w:t>
       </w:r>
     </w:p>
     <w:p>
-      <w:r>
-        <w:rPr>
-          <w:rFonts w:hint="eastAsia"/>
+      <w:pPr>
+        <w:rPr>
+          <w:rFonts w:ascii="標楷體" w:eastAsia="標楷體" w:hAnsi="標楷體"/>
+        </w:rPr>
+      </w:pPr>
+      <w:r>
+        <w:rPr>
+          <w:rFonts w:ascii="標楷體" w:eastAsia="標楷體" w:hAnsi="標楷體" w:hint="eastAsia"/>
         </w:rPr>
         <w:t>題目：</w:t>
       </w:r>
       <w:r>
-        <w:t>使用向量化技術優化與實作雙方安全運算</w:t>
-      </w:r>
-      <w:r>
-        <w:t>C/C++</w:t>
+        <w:rPr>
+          <w:rFonts w:ascii="標楷體" w:eastAsia="標楷體" w:hAnsi="標楷體"/>
+        </w:rPr>
+        <w:t>使用向量化技術優化與實作雙方安全運算C/C++</w:t>
       </w:r>
       <w:proofErr w:type="gramStart"/>
       <w:r>
+        <w:rPr>
+          <w:rFonts w:ascii="標楷體" w:eastAsia="標楷體" w:hAnsi="標楷體"/>
+        </w:rPr>
         <w:t>函式庫</w:t>
       </w:r>
       <w:proofErr w:type="gramEnd"/>
       <w:r>
         <w:rPr>
-          <w:rFonts w:hint="eastAsia"/>
+          <w:rFonts w:ascii="標楷體" w:eastAsia="標楷體" w:hAnsi="標楷體" w:hint="eastAsia"/>
         </w:rPr>
         <w:t>(</w:t>
       </w:r>
-      <w:hyperlink r:id="rId7" w:history="1">
+      <w:hyperlink r:id="rId9" w:history="1">
         <w:r>
           <w:rPr>
             <w:rStyle w:val="a3"/>
-            <w:rFonts w:hint="eastAsia"/>
+            <w:rFonts w:ascii="標楷體" w:eastAsia="標楷體" w:hAnsi="標楷體" w:hint="eastAsia"/>
             <w:color w:val="auto"/>
           </w:rPr>
-          <w:t>連</w:t>
-        </w:r>
-        <w:r>
-          <w:rPr>
-            <w:rStyle w:val="a3"/>
-            <w:rFonts w:hint="eastAsia"/>
-            <w:color w:val="auto"/>
-          </w:rPr>
-          <w:t>結</w:t>
+          <w:t>連結</w:t>
         </w:r>
       </w:hyperlink>
       <w:r>
         <w:rPr>
-          <w:rFonts w:hint="eastAsia"/>
+          <w:rFonts w:ascii="標楷體" w:eastAsia="標楷體" w:hAnsi="標楷體" w:hint="eastAsia"/>
         </w:rPr>
         <w:t>)</w:t>
       </w:r>
     </w:p>
     <w:p>
-      <w:r>
-        <w:rPr>
-          <w:rFonts w:hint="eastAsia"/>
+      <w:pPr>
+        <w:rPr>
+          <w:rFonts w:ascii="標楷體" w:eastAsia="標楷體" w:hAnsi="標楷體"/>
+        </w:rPr>
+      </w:pPr>
+      <w:r>
+        <w:rPr>
+          <w:rFonts w:ascii="標楷體" w:eastAsia="標楷體" w:hAnsi="標楷體" w:hint="eastAsia"/>
         </w:rPr>
         <w:t>專題指導教授：陳鵬升教授</w:t>
       </w:r>
@@ -259,16 +299,19 @@
           <w:numId w:val="5"/>
         </w:numPr>
         <w:ind w:leftChars="0"/>
-      </w:pPr>
-      <w:r>
-        <w:rPr>
-          <w:rFonts w:hint="eastAsia"/>
+        <w:rPr>
+          <w:rFonts w:ascii="標楷體" w:eastAsia="標楷體" w:hAnsi="標楷體"/>
+        </w:rPr>
+      </w:pPr>
+      <w:r>
+        <w:rPr>
+          <w:rFonts w:ascii="標楷體" w:eastAsia="標楷體" w:hAnsi="標楷體" w:hint="eastAsia"/>
         </w:rPr>
         <w:t>多方</w:t>
       </w:r>
       <w:r>
         <w:rPr>
-          <w:rFonts w:hint="eastAsia"/>
+          <w:rFonts w:ascii="標楷體" w:eastAsia="標楷體" w:hAnsi="標楷體" w:hint="eastAsia"/>
         </w:rPr>
         <w:t>安全運算介紹</w:t>
       </w:r>
@@ -276,40 +319,43 @@
     <w:p>
       <w:pPr>
         <w:ind w:firstLine="480"/>
-      </w:pPr>
-      <w:r>
-        <w:rPr>
-          <w:rFonts w:hint="eastAsia"/>
+        <w:rPr>
+          <w:rFonts w:ascii="標楷體" w:eastAsia="標楷體" w:hAnsi="標楷體"/>
+        </w:rPr>
+      </w:pPr>
+      <w:r>
+        <w:rPr>
+          <w:rFonts w:ascii="標楷體" w:eastAsia="標楷體" w:hAnsi="標楷體" w:hint="eastAsia"/>
         </w:rPr>
         <w:t>身處一個資訊發達的年代，從生活中便可以感受到資訊</w:t>
       </w:r>
       <w:r>
         <w:rPr>
-          <w:rFonts w:hint="eastAsia"/>
+          <w:rFonts w:ascii="標楷體" w:eastAsia="標楷體" w:hAnsi="標楷體" w:hint="eastAsia"/>
         </w:rPr>
         <w:t>為我們的生或帶來多大的便利，</w:t>
       </w:r>
       <w:r>
         <w:rPr>
-          <w:rFonts w:hint="eastAsia"/>
+          <w:rFonts w:ascii="標楷體" w:eastAsia="標楷體" w:hAnsi="標楷體" w:hint="eastAsia"/>
         </w:rPr>
         <w:t>也因此資訊安全也逐漸被重視</w:t>
       </w:r>
       <w:r>
         <w:rPr>
-          <w:rFonts w:hint="eastAsia"/>
+          <w:rFonts w:ascii="標楷體" w:eastAsia="標楷體" w:hAnsi="標楷體" w:hint="eastAsia"/>
         </w:rPr>
         <w:t>。多方安全運算</w:t>
       </w:r>
       <w:r>
         <w:rPr>
-          <w:rFonts w:hint="eastAsia"/>
+          <w:rFonts w:ascii="標楷體" w:eastAsia="標楷體" w:hAnsi="標楷體" w:hint="eastAsia"/>
         </w:rPr>
         <w:t>讓多個使用者</w:t>
       </w:r>
       <w:r>
         <w:rPr>
-          <w:rFonts w:hint="eastAsia"/>
+          <w:rFonts w:ascii="標楷體" w:eastAsia="標楷體" w:hAnsi="標楷體" w:hint="eastAsia"/>
         </w:rPr>
         <w:t>可以在不用交換敏感資料的情況下，用多方的資料來進行加密計算並達到目的。</w:t>
       </w:r>
@@ -322,10 +368,13 @@
           <w:numId w:val="4"/>
         </w:numPr>
         <w:ind w:leftChars="0"/>
-      </w:pPr>
-      <w:r>
-        <w:rPr>
-          <w:rFonts w:hint="eastAsia"/>
+        <w:rPr>
+          <w:rFonts w:ascii="標楷體" w:eastAsia="標楷體" w:hAnsi="標楷體"/>
+        </w:rPr>
+      </w:pPr>
+      <w:r>
+        <w:rPr>
+          <w:rFonts w:ascii="標楷體" w:eastAsia="標楷體" w:hAnsi="標楷體" w:hint="eastAsia"/>
         </w:rPr>
         <w:t>研究動機與問題</w:t>
       </w:r>
@@ -333,173 +382,164 @@
     <w:p>
       <w:pPr>
         <w:ind w:firstLine="480"/>
-      </w:pPr>
-      <w:r>
-        <w:rPr>
-          <w:rFonts w:hint="eastAsia"/>
+        <w:rPr>
+          <w:rFonts w:ascii="標楷體" w:eastAsia="標楷體" w:hAnsi="標楷體"/>
+        </w:rPr>
+      </w:pPr>
+      <w:r>
+        <w:rPr>
+          <w:rFonts w:ascii="標楷體" w:eastAsia="標楷體" w:hAnsi="標楷體" w:hint="eastAsia"/>
         </w:rPr>
         <w:t>因為資訊安全重要性的提高，</w:t>
       </w:r>
       <w:r>
         <w:rPr>
-          <w:rFonts w:hint="eastAsia"/>
+          <w:rFonts w:ascii="標楷體" w:eastAsia="標楷體" w:hAnsi="標楷體" w:hint="eastAsia"/>
         </w:rPr>
         <w:t>資料本身的隱私也受到很大的重視。</w:t>
       </w:r>
       <w:r>
         <w:rPr>
-          <w:rFonts w:hint="eastAsia"/>
+          <w:rFonts w:ascii="標楷體" w:eastAsia="標楷體" w:hAnsi="標楷體" w:hint="eastAsia"/>
         </w:rPr>
         <w:t>多方安全運算可以</w:t>
       </w:r>
       <w:r>
         <w:rPr>
-          <w:rFonts w:hint="eastAsia"/>
+          <w:rFonts w:ascii="標楷體" w:eastAsia="標楷體" w:hAnsi="標楷體" w:hint="eastAsia"/>
         </w:rPr>
         <w:t>做為某些問題的解決手段</w:t>
       </w:r>
       <w:r>
         <w:rPr>
-          <w:rFonts w:hint="eastAsia"/>
+          <w:rFonts w:ascii="標楷體" w:eastAsia="標楷體" w:hAnsi="標楷體" w:hint="eastAsia"/>
         </w:rPr>
         <w:t>，</w:t>
       </w:r>
       <w:r>
         <w:rPr>
-          <w:rFonts w:hint="eastAsia"/>
+          <w:rFonts w:ascii="標楷體" w:eastAsia="標楷體" w:hAnsi="標楷體" w:hint="eastAsia"/>
         </w:rPr>
         <w:t>但此技術尚未成熟，</w:t>
       </w:r>
       <w:r>
         <w:rPr>
-          <w:rFonts w:hint="eastAsia"/>
+          <w:rFonts w:ascii="標楷體" w:eastAsia="標楷體" w:hAnsi="標楷體" w:hint="eastAsia"/>
         </w:rPr>
         <w:t>而為了安全性也勢必會影響到程式的執行速度，</w:t>
       </w:r>
       <w:r>
         <w:rPr>
-          <w:rFonts w:hint="eastAsia"/>
+          <w:rFonts w:ascii="標楷體" w:eastAsia="標楷體" w:hAnsi="標楷體" w:hint="eastAsia"/>
         </w:rPr>
         <w:t>進而降低了實用性</w:t>
       </w:r>
       <w:r>
         <w:rPr>
-          <w:rFonts w:hint="eastAsia"/>
+          <w:rFonts w:ascii="標楷體" w:eastAsia="標楷體" w:hAnsi="標楷體" w:hint="eastAsia"/>
         </w:rPr>
         <w:t>。</w:t>
       </w:r>
-      <w:bookmarkStart w:id="0" w:name="_GoBack"/>
-      <w:bookmarkEnd w:id="0"/>
-    </w:p>
-    <w:p>
-      <w:r>
-        <w:rPr>
-          <w:rFonts w:hint="eastAsia"/>
-        </w:rPr>
-        <w:t>我們是使用</w:t>
-      </w:r>
-      <w:r>
-        <w:rPr>
-          <w:rFonts w:hint="eastAsia"/>
-        </w:rPr>
-        <w:t>ABY Library</w:t>
-      </w:r>
-      <w:r>
-        <w:rPr>
-          <w:rFonts w:hint="eastAsia"/>
-        </w:rPr>
-        <w:t>來</w:t>
-      </w:r>
-      <w:r>
-        <w:rPr>
-          <w:rFonts w:hint="eastAsia"/>
+    </w:p>
+    <w:p>
+      <w:pPr>
+        <w:rPr>
+          <w:rFonts w:ascii="標楷體" w:eastAsia="標楷體" w:hAnsi="標楷體"/>
+        </w:rPr>
+      </w:pPr>
+      <w:r>
+        <w:rPr>
+          <w:rFonts w:ascii="標楷體" w:eastAsia="標楷體" w:hAnsi="標楷體" w:hint="eastAsia"/>
+        </w:rPr>
+        <w:t>我們是使用ABY Library來</w:t>
+      </w:r>
+      <w:r>
+        <w:rPr>
+          <w:rFonts w:ascii="標楷體" w:eastAsia="標楷體" w:hAnsi="標楷體" w:hint="eastAsia"/>
         </w:rPr>
         <w:t>實作</w:t>
       </w:r>
       <w:r>
         <w:rPr>
-          <w:rFonts w:hint="eastAsia"/>
+          <w:rFonts w:ascii="標楷體" w:eastAsia="標楷體" w:hAnsi="標楷體" w:hint="eastAsia"/>
         </w:rPr>
         <w:t>多方安全運算</w:t>
       </w:r>
       <w:r>
         <w:rPr>
-          <w:rFonts w:hint="eastAsia"/>
+          <w:rFonts w:ascii="標楷體" w:eastAsia="標楷體" w:hAnsi="標楷體" w:hint="eastAsia"/>
         </w:rPr>
         <w:t>，</w:t>
       </w:r>
       <w:r>
         <w:rPr>
-          <w:rFonts w:hint="eastAsia"/>
+          <w:rFonts w:ascii="標楷體" w:eastAsia="標楷體" w:hAnsi="標楷體" w:hint="eastAsia"/>
         </w:rPr>
         <w:t>它</w:t>
       </w:r>
       <w:r>
         <w:rPr>
-          <w:rFonts w:hint="eastAsia"/>
+          <w:rFonts w:ascii="標楷體" w:eastAsia="標楷體" w:hAnsi="標楷體" w:hint="eastAsia"/>
         </w:rPr>
         <w:t>會</w:t>
       </w:r>
       <w:r>
         <w:rPr>
-          <w:rFonts w:hint="eastAsia"/>
+          <w:rFonts w:ascii="標楷體" w:eastAsia="標楷體" w:hAnsi="標楷體" w:hint="eastAsia"/>
         </w:rPr>
         <w:t>幫忙</w:t>
       </w:r>
       <w:r>
         <w:rPr>
-          <w:rFonts w:hint="eastAsia"/>
+          <w:rFonts w:ascii="標楷體" w:eastAsia="標楷體" w:hAnsi="標楷體" w:hint="eastAsia"/>
         </w:rPr>
         <w:t>程式</w:t>
       </w:r>
       <w:r>
         <w:rPr>
-          <w:rFonts w:hint="eastAsia"/>
+          <w:rFonts w:ascii="標楷體" w:eastAsia="標楷體" w:hAnsi="標楷體" w:hint="eastAsia"/>
         </w:rPr>
         <w:t>在</w:t>
       </w:r>
       <w:r>
         <w:rPr>
-          <w:rFonts w:hint="eastAsia"/>
+          <w:rFonts w:ascii="標楷體" w:eastAsia="標楷體" w:hAnsi="標楷體" w:hint="eastAsia"/>
         </w:rPr>
         <w:t>進</w:t>
       </w:r>
       <w:r>
         <w:rPr>
-          <w:rFonts w:hint="eastAsia"/>
+          <w:rFonts w:ascii="標楷體" w:eastAsia="標楷體" w:hAnsi="標楷體" w:hint="eastAsia"/>
         </w:rPr>
         <w:t>行運算前，將資料加密，計算後</w:t>
       </w:r>
       <w:r>
         <w:rPr>
-          <w:rFonts w:hint="eastAsia"/>
+          <w:rFonts w:ascii="標楷體" w:eastAsia="標楷體" w:hAnsi="標楷體" w:hint="eastAsia"/>
         </w:rPr>
         <w:t>再解密。</w:t>
       </w:r>
       <w:r>
         <w:rPr>
-          <w:rFonts w:hint="eastAsia"/>
-        </w:rPr>
-        <w:t>而我們的專題為</w:t>
-      </w:r>
-      <w:r>
-        <w:rPr>
-          <w:rFonts w:hint="eastAsia"/>
-        </w:rPr>
-        <w:t>ABY Li</w:t>
-      </w:r>
-      <w:r>
+          <w:rFonts w:ascii="標楷體" w:eastAsia="標楷體" w:hAnsi="標楷體" w:hint="eastAsia"/>
+        </w:rPr>
+        <w:t>而我們的專題為ABY Li</w:t>
+      </w:r>
+      <w:r>
+        <w:rPr>
+          <w:rFonts w:ascii="標楷體" w:eastAsia="標楷體" w:hAnsi="標楷體"/>
+        </w:rPr>
         <w:t>brary</w:t>
       </w:r>
       <w:r>
         <w:rPr>
-          <w:rFonts w:hint="eastAsia"/>
+          <w:rFonts w:ascii="標楷體" w:eastAsia="標楷體" w:hAnsi="標楷體" w:hint="eastAsia"/>
         </w:rPr>
         <w:t>的使用者</w:t>
       </w:r>
       <w:r>
         <w:rPr>
-          <w:rFonts w:hint="eastAsia"/>
+          <w:rFonts w:ascii="標楷體" w:eastAsia="標楷體" w:hAnsi="標楷體" w:hint="eastAsia"/>
         </w:rPr>
         <w:t>可以更方便的撰寫多方安全運算的程式。</w:t>
       </w:r>
@@ -512,10 +552,13 @@
           <w:numId w:val="3"/>
         </w:numPr>
         <w:ind w:leftChars="0"/>
-      </w:pPr>
-      <w:r>
-        <w:rPr>
-          <w:rFonts w:hint="eastAsia"/>
+        <w:rPr>
+          <w:rFonts w:ascii="標楷體" w:eastAsia="標楷體" w:hAnsi="標楷體"/>
+        </w:rPr>
+      </w:pPr>
+      <w:r>
+        <w:rPr>
+          <w:rFonts w:ascii="標楷體" w:eastAsia="標楷體" w:hAnsi="標楷體" w:hint="eastAsia"/>
         </w:rPr>
         <w:t>專題成果</w:t>
       </w:r>
@@ -523,308 +566,272 @@
     <w:p>
       <w:pPr>
         <w:ind w:firstLine="480"/>
-      </w:pPr>
-      <w:r>
-        <w:rPr>
-          <w:rFonts w:hint="eastAsia"/>
-        </w:rPr>
-        <w:t>ABY</w:t>
-      </w:r>
-      <w:r>
-        <w:rPr>
-          <w:rFonts w:hint="eastAsia"/>
-        </w:rPr>
-        <w:t>版本</w:t>
-      </w:r>
-      <w:r>
-        <w:rPr>
-          <w:rFonts w:hint="eastAsia"/>
+        <w:rPr>
+          <w:rFonts w:ascii="標楷體" w:eastAsia="標楷體" w:hAnsi="標楷體"/>
+        </w:rPr>
+      </w:pPr>
+      <w:r>
+        <w:rPr>
+          <w:rFonts w:ascii="標楷體" w:eastAsia="標楷體" w:hAnsi="標楷體" w:hint="eastAsia"/>
+        </w:rPr>
+        <w:t>ABY版本</w:t>
+      </w:r>
+      <w:r>
+        <w:rPr>
+          <w:rFonts w:ascii="標楷體" w:eastAsia="標楷體" w:hAnsi="標楷體" w:hint="eastAsia"/>
         </w:rPr>
         <w:t>的</w:t>
       </w:r>
       <w:proofErr w:type="spellStart"/>
       <w:r>
         <w:rPr>
-          <w:rFonts w:hint="eastAsia"/>
+          <w:rFonts w:ascii="標楷體" w:eastAsia="標楷體" w:hAnsi="標楷體" w:hint="eastAsia"/>
         </w:rPr>
         <w:t>m</w:t>
       </w:r>
       <w:r>
+        <w:rPr>
+          <w:rFonts w:ascii="標楷體" w:eastAsia="標楷體" w:hAnsi="標楷體"/>
+        </w:rPr>
         <w:t>ath.h</w:t>
       </w:r>
       <w:proofErr w:type="spellEnd"/>
       <w:r>
         <w:rPr>
-          <w:rFonts w:hint="eastAsia"/>
+          <w:rFonts w:ascii="標楷體" w:eastAsia="標楷體" w:hAnsi="標楷體" w:hint="eastAsia"/>
         </w:rPr>
         <w:t>：</w:t>
       </w:r>
       <w:r>
         <w:rPr>
-          <w:rFonts w:hint="eastAsia"/>
-        </w:rPr>
-        <w:t>我們以</w:t>
-      </w:r>
-      <w:r>
-        <w:rPr>
-          <w:rFonts w:hint="eastAsia"/>
-        </w:rPr>
-        <w:t>C/C++</w:t>
-      </w:r>
-      <w:r>
-        <w:rPr>
-          <w:rFonts w:hint="eastAsia"/>
-        </w:rPr>
-        <w:t>的</w:t>
+          <w:rFonts w:ascii="標楷體" w:eastAsia="標楷體" w:hAnsi="標楷體" w:hint="eastAsia"/>
+        </w:rPr>
+        <w:t>我們以C/C++的</w:t>
       </w:r>
       <w:proofErr w:type="spellStart"/>
       <w:r>
         <w:rPr>
-          <w:rFonts w:hint="eastAsia"/>
+          <w:rFonts w:ascii="標楷體" w:eastAsia="標楷體" w:hAnsi="標楷體" w:hint="eastAsia"/>
         </w:rPr>
         <w:t>m</w:t>
       </w:r>
       <w:r>
+        <w:rPr>
+          <w:rFonts w:ascii="標楷體" w:eastAsia="標楷體" w:hAnsi="標楷體"/>
+        </w:rPr>
         <w:t>ath.h</w:t>
       </w:r>
       <w:proofErr w:type="spellEnd"/>
       <w:r>
         <w:rPr>
-          <w:rFonts w:hint="eastAsia"/>
+          <w:rFonts w:ascii="標楷體" w:eastAsia="標楷體" w:hAnsi="標楷體" w:hint="eastAsia"/>
         </w:rPr>
         <w:t>為原型實作出了</w:t>
       </w:r>
       <w:proofErr w:type="spellStart"/>
       <w:r>
         <w:rPr>
-          <w:rFonts w:hint="eastAsia"/>
+          <w:rFonts w:ascii="標楷體" w:eastAsia="標楷體" w:hAnsi="標楷體" w:hint="eastAsia"/>
         </w:rPr>
         <w:t>MPC_m</w:t>
       </w:r>
       <w:r>
+        <w:rPr>
+          <w:rFonts w:ascii="標楷體" w:eastAsia="標楷體" w:hAnsi="標楷體"/>
+        </w:rPr>
         <w:t>ath.h</w:t>
       </w:r>
       <w:proofErr w:type="spellEnd"/>
       <w:r>
         <w:rPr>
-          <w:rFonts w:hint="eastAsia"/>
+          <w:rFonts w:ascii="標楷體" w:eastAsia="標楷體" w:hAnsi="標楷體" w:hint="eastAsia"/>
         </w:rPr>
         <w:t>，</w:t>
       </w:r>
       <w:r>
         <w:rPr>
-          <w:rFonts w:hint="eastAsia"/>
-        </w:rPr>
-        <w:t>讓使用者再撰寫</w:t>
-      </w:r>
-      <w:r>
-        <w:rPr>
-          <w:rFonts w:hint="eastAsia"/>
-        </w:rPr>
-        <w:t>ABY</w:t>
-      </w:r>
-      <w:r>
-        <w:rPr>
-          <w:rFonts w:hint="eastAsia"/>
-        </w:rPr>
-        <w:t>的程式時，</w:t>
-      </w:r>
-      <w:r>
-        <w:rPr>
-          <w:rFonts w:hint="eastAsia"/>
+          <w:rFonts w:ascii="標楷體" w:eastAsia="標楷體" w:hAnsi="標楷體" w:hint="eastAsia"/>
+        </w:rPr>
+        <w:t>讓使用者再撰寫ABY的程式時，</w:t>
+      </w:r>
+      <w:r>
+        <w:rPr>
+          <w:rFonts w:ascii="標楷體" w:eastAsia="標楷體" w:hAnsi="標楷體" w:hint="eastAsia"/>
         </w:rPr>
         <w:t>可以更方便的使用原本</w:t>
       </w:r>
       <w:proofErr w:type="spellStart"/>
       <w:r>
         <w:rPr>
-          <w:rFonts w:hint="eastAsia"/>
+          <w:rFonts w:ascii="標楷體" w:eastAsia="標楷體" w:hAnsi="標楷體" w:hint="eastAsia"/>
         </w:rPr>
         <w:t>m</w:t>
       </w:r>
       <w:r>
+        <w:rPr>
+          <w:rFonts w:ascii="標楷體" w:eastAsia="標楷體" w:hAnsi="標楷體"/>
+        </w:rPr>
         <w:t>ath.h</w:t>
       </w:r>
       <w:proofErr w:type="spellEnd"/>
       <w:r>
         <w:rPr>
-          <w:rFonts w:hint="eastAsia"/>
+          <w:rFonts w:ascii="標楷體" w:eastAsia="標楷體" w:hAnsi="標楷體" w:hint="eastAsia"/>
         </w:rPr>
         <w:t>的功能，</w:t>
       </w:r>
       <w:r>
         <w:rPr>
-          <w:rFonts w:hint="eastAsia"/>
+          <w:rFonts w:ascii="標楷體" w:eastAsia="標楷體" w:hAnsi="標楷體" w:hint="eastAsia"/>
         </w:rPr>
         <w:t>不用再自己</w:t>
       </w:r>
       <w:r>
         <w:rPr>
-          <w:rFonts w:hint="eastAsia"/>
-        </w:rPr>
-        <w:t>用</w:t>
-      </w:r>
-      <w:r>
-        <w:rPr>
-          <w:rFonts w:hint="eastAsia"/>
-        </w:rPr>
-        <w:t xml:space="preserve">ABY </w:t>
-      </w:r>
-      <w:r>
+          <w:rFonts w:ascii="標楷體" w:eastAsia="標楷體" w:hAnsi="標楷體" w:hint="eastAsia"/>
+        </w:rPr>
+        <w:t xml:space="preserve">用ABY </w:t>
+      </w:r>
+      <w:r>
+        <w:rPr>
+          <w:rFonts w:ascii="標楷體" w:eastAsia="標楷體" w:hAnsi="標楷體"/>
+        </w:rPr>
         <w:t>Library</w:t>
       </w:r>
       <w:r>
         <w:rPr>
-          <w:rFonts w:hint="eastAsia"/>
+          <w:rFonts w:ascii="標楷體" w:eastAsia="標楷體" w:hAnsi="標楷體" w:hint="eastAsia"/>
         </w:rPr>
         <w:t>重新</w:t>
       </w:r>
       <w:r>
         <w:rPr>
-          <w:rFonts w:hint="eastAsia"/>
-        </w:rPr>
-        <w:t>寫一個</w:t>
-      </w:r>
-      <w:r>
-        <w:rPr>
-          <w:rFonts w:hint="eastAsia"/>
+          <w:rFonts w:ascii="標楷體" w:eastAsia="標楷體" w:hAnsi="標楷體" w:hint="eastAsia"/>
+        </w:rPr>
+        <w:t>寫一個f</w:t>
+      </w:r>
+      <w:r>
+        <w:rPr>
+          <w:rFonts w:ascii="標楷體" w:eastAsia="標楷體" w:hAnsi="標楷體"/>
+        </w:rPr>
+        <w:t>unction</w:t>
+      </w:r>
+      <w:r>
+        <w:rPr>
+          <w:rFonts w:ascii="標楷體" w:eastAsia="標楷體" w:hAnsi="標楷體" w:hint="eastAsia"/>
+        </w:rPr>
+        <w:t>，</w:t>
+      </w:r>
+      <w:r>
+        <w:rPr>
+          <w:rFonts w:ascii="標楷體" w:eastAsia="標楷體" w:hAnsi="標楷體" w:hint="eastAsia"/>
+        </w:rPr>
+        <w:t>大幅度的</w:t>
+      </w:r>
+      <w:r>
+        <w:rPr>
+          <w:rFonts w:ascii="標楷體" w:eastAsia="標楷體" w:hAnsi="標楷體" w:hint="eastAsia"/>
+        </w:rPr>
+        <w:t>加快程式的開發速度。</w:t>
+      </w:r>
+    </w:p>
+    <w:p>
+      <w:pPr>
+        <w:rPr>
+          <w:rFonts w:ascii="標楷體" w:eastAsia="標楷體" w:hAnsi="標楷體"/>
+        </w:rPr>
+      </w:pPr>
+      <w:r>
+        <w:rPr>
+          <w:rFonts w:ascii="標楷體" w:eastAsia="標楷體" w:hAnsi="標楷體" w:hint="eastAsia"/>
+        </w:rPr>
+        <w:t>提高ABY Library效能：</w:t>
+      </w:r>
+      <w:r>
+        <w:rPr>
+          <w:rFonts w:ascii="標楷體" w:eastAsia="標楷體" w:hAnsi="標楷體" w:hint="eastAsia"/>
+        </w:rPr>
+        <w:t>透過ABY Library提供的範例程式，</w:t>
+      </w:r>
+      <w:r>
+        <w:rPr>
+          <w:rFonts w:ascii="標楷體" w:eastAsia="標楷體" w:hAnsi="標楷體" w:hint="eastAsia"/>
+        </w:rPr>
+        <w:t>我們找出這些範例程式中最常出現且最花時間的</w:t>
+      </w:r>
+      <w:proofErr w:type="spellStart"/>
+      <w:r>
+        <w:rPr>
+          <w:rFonts w:ascii="標楷體" w:eastAsia="標楷體" w:hAnsi="標楷體" w:hint="eastAsia"/>
         </w:rPr>
         <w:t>f</w:t>
       </w:r>
       <w:r>
-        <w:t>unction</w:t>
-      </w:r>
-      <w:r>
-        <w:rPr>
-          <w:rFonts w:hint="eastAsia"/>
-        </w:rPr>
-        <w:t>，</w:t>
-      </w:r>
-      <w:r>
-        <w:rPr>
-          <w:rFonts w:hint="eastAsia"/>
-        </w:rPr>
-        <w:t>大幅度的</w:t>
-      </w:r>
-      <w:r>
-        <w:rPr>
-          <w:rFonts w:hint="eastAsia"/>
-        </w:rPr>
-        <w:t>加快程式的開發速度。</w:t>
-      </w:r>
-    </w:p>
-    <w:p>
-      <w:r>
-        <w:rPr>
-          <w:rFonts w:hint="eastAsia"/>
-        </w:rPr>
-        <w:t>提高</w:t>
-      </w:r>
-      <w:r>
-        <w:rPr>
-          <w:rFonts w:hint="eastAsia"/>
-        </w:rPr>
-        <w:t>ABY Library</w:t>
-      </w:r>
-      <w:r>
-        <w:rPr>
-          <w:rFonts w:hint="eastAsia"/>
-        </w:rPr>
-        <w:t>效能：</w:t>
-      </w:r>
-      <w:r>
-        <w:rPr>
-          <w:rFonts w:hint="eastAsia"/>
-        </w:rPr>
-        <w:t>透過</w:t>
-      </w:r>
-      <w:r>
-        <w:rPr>
-          <w:rFonts w:hint="eastAsia"/>
-        </w:rPr>
-        <w:t>ABY Library</w:t>
-      </w:r>
-      <w:r>
-        <w:rPr>
-          <w:rFonts w:hint="eastAsia"/>
-        </w:rPr>
-        <w:t>提供的範例程式，</w:t>
-      </w:r>
-      <w:r>
-        <w:rPr>
-          <w:rFonts w:hint="eastAsia"/>
-        </w:rPr>
-        <w:t>我們找出這些範例程式中最常出現且最花時間的</w:t>
-      </w:r>
-      <w:proofErr w:type="spellStart"/>
-      <w:r>
-        <w:rPr>
-          <w:rFonts w:hint="eastAsia"/>
-        </w:rPr>
-        <w:t>f</w:t>
-      </w:r>
-      <w:r>
+        <w:rPr>
+          <w:rFonts w:ascii="標楷體" w:eastAsia="標楷體" w:hAnsi="標楷體"/>
+        </w:rPr>
         <w:t>ucntion</w:t>
       </w:r>
       <w:proofErr w:type="spellEnd"/>
       <w:r>
         <w:rPr>
-          <w:rFonts w:hint="eastAsia"/>
-        </w:rPr>
-        <w:t>，並且優化該</w:t>
-      </w:r>
-      <w:r>
-        <w:rPr>
-          <w:rFonts w:hint="eastAsia"/>
-        </w:rPr>
-        <w:t>function</w:t>
-      </w:r>
-      <w:r>
-        <w:rPr>
-          <w:rFonts w:hint="eastAsia"/>
-        </w:rPr>
-        <w:t>的效能。</w:t>
-      </w:r>
-    </w:p>
-    <w:p/>
-    <w:p>
-      <w:pPr>
-        <w:rPr>
+          <w:rFonts w:ascii="標楷體" w:eastAsia="標楷體" w:hAnsi="標楷體" w:hint="eastAsia"/>
+        </w:rPr>
+        <w:t>，並且優化該function的效能。</w:t>
+      </w:r>
+    </w:p>
+    <w:p>
+      <w:pPr>
+        <w:rPr>
+          <w:rFonts w:ascii="標楷體" w:eastAsia="標楷體" w:hAnsi="標楷體"/>
+        </w:rPr>
+      </w:pPr>
+    </w:p>
+    <w:p>
+      <w:pPr>
+        <w:rPr>
+          <w:rFonts w:ascii="標楷體" w:eastAsia="標楷體" w:hAnsi="標楷體"/>
           <w:b/>
         </w:rPr>
       </w:pPr>
       <w:r>
         <w:rPr>
-          <w:rFonts w:hint="eastAsia"/>
+          <w:rFonts w:ascii="標楷體" w:eastAsia="標楷體" w:hAnsi="標楷體" w:hint="eastAsia"/>
           <w:b/>
         </w:rPr>
         <w:t>二、</w:t>
       </w:r>
       <w:r>
         <w:rPr>
-          <w:rFonts w:hint="eastAsia"/>
+          <w:rFonts w:ascii="標楷體" w:eastAsia="標楷體" w:hAnsi="標楷體" w:hint="eastAsia"/>
           <w:b/>
         </w:rPr>
         <w:t>專業能力</w:t>
       </w:r>
     </w:p>
     <w:p>
-      <w:r>
-        <w:rPr>
-          <w:rFonts w:hint="eastAsia"/>
+      <w:pPr>
+        <w:rPr>
+          <w:rFonts w:ascii="標楷體" w:eastAsia="標楷體" w:hAnsi="標楷體"/>
+        </w:rPr>
+      </w:pPr>
+      <w:r>
+        <w:rPr>
+          <w:rFonts w:ascii="標楷體" w:eastAsia="標楷體" w:hAnsi="標楷體" w:hint="eastAsia"/>
           <w:b/>
         </w:rPr>
         <w:t>C/</w:t>
       </w:r>
       <w:r>
         <w:rPr>
+          <w:rFonts w:ascii="標楷體" w:eastAsia="標楷體" w:hAnsi="標楷體"/>
           <w:b/>
         </w:rPr>
         <w:t>C++</w:t>
       </w:r>
       <w:r>
         <w:rPr>
-          <w:rFonts w:hint="eastAsia"/>
+          <w:rFonts w:ascii="標楷體" w:eastAsia="標楷體" w:hAnsi="標楷體" w:hint="eastAsia"/>
         </w:rPr>
         <w:t>：</w:t>
       </w:r>
@@ -834,30 +841,39 @@
         <w:tabs>
           <w:tab w:val="left" w:pos="36"/>
         </w:tabs>
-      </w:pPr>
-      <w:r>
+        <w:rPr>
+          <w:rFonts w:ascii="標楷體" w:eastAsia="標楷體" w:hAnsi="標楷體"/>
+        </w:rPr>
+      </w:pPr>
+      <w:r>
+        <w:rPr>
+          <w:rFonts w:ascii="標楷體" w:eastAsia="標楷體" w:hAnsi="標楷體"/>
+        </w:rPr>
         <w:tab/>
       </w:r>
       <w:r>
         <w:rPr>
-          <w:rFonts w:hint="eastAsia"/>
+          <w:rFonts w:ascii="標楷體" w:eastAsia="標楷體" w:hAnsi="標楷體" w:hint="eastAsia"/>
         </w:rPr>
         <w:t>實作</w:t>
       </w:r>
       <w:r>
+        <w:rPr>
+          <w:rFonts w:ascii="標楷體" w:eastAsia="標楷體" w:hAnsi="標楷體"/>
+        </w:rPr>
         <w:t>aggregation tree</w:t>
       </w:r>
       <w:r>
         <w:rPr>
-          <w:rFonts w:hint="eastAsia"/>
+          <w:rFonts w:ascii="標楷體" w:eastAsia="標楷體" w:hAnsi="標楷體" w:hint="eastAsia"/>
         </w:rPr>
         <w:t>(</w:t>
       </w:r>
-      <w:hyperlink r:id="rId8" w:history="1">
+      <w:hyperlink r:id="rId10" w:history="1">
         <w:r>
           <w:rPr>
             <w:rStyle w:val="a3"/>
-            <w:rFonts w:hint="eastAsia"/>
+            <w:rFonts w:ascii="標楷體" w:eastAsia="標楷體" w:hAnsi="標楷體" w:hint="eastAsia"/>
             <w:color w:val="auto"/>
           </w:rPr>
           <w:t>資料結構</w:t>
@@ -865,7 +881,7 @@
         <w:r>
           <w:rPr>
             <w:rStyle w:val="a3"/>
-            <w:rFonts w:hint="eastAsia"/>
+            <w:rFonts w:ascii="標楷體" w:eastAsia="標楷體" w:hAnsi="標楷體" w:hint="eastAsia"/>
             <w:color w:val="auto"/>
           </w:rPr>
           <w:t>作業</w:t>
@@ -873,7 +889,7 @@
       </w:hyperlink>
       <w:r>
         <w:rPr>
-          <w:rFonts w:hint="eastAsia"/>
+          <w:rFonts w:ascii="標楷體" w:eastAsia="標楷體" w:hAnsi="標楷體" w:hint="eastAsia"/>
         </w:rPr>
         <w:t>)</w:t>
       </w:r>
@@ -883,16 +899,20 @@
         <w:tabs>
           <w:tab w:val="left" w:pos="3015"/>
         </w:tabs>
-      </w:pPr>
-      <w:r>
-        <w:rPr>
+        <w:rPr>
+          <w:rFonts w:ascii="標楷體" w:eastAsia="標楷體" w:hAnsi="標楷體"/>
+        </w:rPr>
+      </w:pPr>
+      <w:r>
+        <w:rPr>
+          <w:rFonts w:ascii="標楷體" w:eastAsia="標楷體" w:hAnsi="標楷體"/>
           <w:b/>
         </w:rPr>
         <w:t>HTML/CSS</w:t>
       </w:r>
       <w:r>
         <w:rPr>
-          <w:rFonts w:hint="eastAsia"/>
+          <w:rFonts w:ascii="標楷體" w:eastAsia="標楷體" w:hAnsi="標楷體" w:hint="eastAsia"/>
         </w:rPr>
         <w:t>：</w:t>
       </w:r>
@@ -902,104 +922,100 @@
         <w:tabs>
           <w:tab w:val="left" w:pos="3015"/>
         </w:tabs>
-      </w:pPr>
-      <w:r>
-        <w:rPr>
-          <w:rFonts w:hint="eastAsia"/>
+        <w:rPr>
+          <w:rFonts w:ascii="標楷體" w:eastAsia="標楷體" w:hAnsi="標楷體"/>
+        </w:rPr>
+      </w:pPr>
+      <w:r>
+        <w:rPr>
+          <w:rFonts w:ascii="標楷體" w:eastAsia="標楷體" w:hAnsi="標楷體" w:hint="eastAsia"/>
         </w:rPr>
         <w:t>軟體工程期末專題</w:t>
       </w:r>
       <w:r>
         <w:rPr>
-          <w:rFonts w:hint="eastAsia"/>
+          <w:rFonts w:ascii="標楷體" w:eastAsia="標楷體" w:hAnsi="標楷體" w:hint="eastAsia"/>
         </w:rPr>
         <w:t>的</w:t>
       </w:r>
       <w:r>
         <w:rPr>
-          <w:rFonts w:hint="eastAsia"/>
+          <w:rFonts w:ascii="標楷體" w:eastAsia="標楷體" w:hAnsi="標楷體" w:hint="eastAsia"/>
         </w:rPr>
         <w:t>前端部分</w:t>
       </w:r>
       <w:r>
         <w:rPr>
-          <w:rFonts w:hint="eastAsia"/>
+          <w:rFonts w:ascii="標楷體" w:eastAsia="標楷體" w:hAnsi="標楷體" w:hint="eastAsia"/>
         </w:rPr>
         <w:t>(</w:t>
       </w:r>
-      <w:hyperlink r:id="rId9" w:history="1">
+      <w:hyperlink r:id="rId11" w:history="1">
         <w:r>
           <w:rPr>
             <w:rStyle w:val="a3"/>
-            <w:rFonts w:hint="eastAsia"/>
+            <w:rFonts w:ascii="標楷體" w:eastAsia="標楷體" w:hAnsi="標楷體" w:hint="eastAsia"/>
             <w:color w:val="auto"/>
           </w:rPr>
-          <w:t>demo</w:t>
+          <w:t>demo影片</w:t>
         </w:r>
+      </w:hyperlink>
+      <w:r>
+        <w:rPr>
+          <w:rFonts w:ascii="標楷體" w:eastAsia="標楷體" w:hAnsi="標楷體" w:hint="eastAsia"/>
+        </w:rPr>
+        <w:t>)</w:t>
+      </w:r>
+    </w:p>
+    <w:p>
+      <w:pPr>
+        <w:tabs>
+          <w:tab w:val="left" w:pos="3015"/>
+        </w:tabs>
+        <w:rPr>
+          <w:rFonts w:ascii="標楷體" w:eastAsia="標楷體" w:hAnsi="標楷體"/>
+        </w:rPr>
+      </w:pPr>
+      <w:r>
+        <w:rPr>
+          <w:rFonts w:ascii="標楷體" w:eastAsia="標楷體" w:hAnsi="標楷體"/>
+          <w:b/>
+        </w:rPr>
+        <w:t>Python</w:t>
+      </w:r>
+      <w:r>
+        <w:rPr>
+          <w:rFonts w:ascii="標楷體" w:eastAsia="標楷體" w:hAnsi="標楷體" w:hint="eastAsia"/>
+        </w:rPr>
+        <w:t>：</w:t>
+      </w:r>
+    </w:p>
+    <w:p>
+      <w:pPr>
+        <w:tabs>
+          <w:tab w:val="left" w:pos="3015"/>
+        </w:tabs>
+        <w:rPr>
+          <w:rFonts w:ascii="標楷體" w:eastAsia="標楷體" w:hAnsi="標楷體"/>
+        </w:rPr>
+      </w:pPr>
+      <w:r>
+        <w:rPr>
+          <w:rFonts w:ascii="標楷體" w:eastAsia="標楷體" w:hAnsi="標楷體" w:hint="eastAsia"/>
+        </w:rPr>
+        <w:t>利用深度學習來預測</w:t>
+      </w:r>
+      <w:r>
+        <w:rPr>
+          <w:rFonts w:ascii="標楷體" w:eastAsia="標楷體" w:hAnsi="標楷體" w:hint="eastAsia"/>
+        </w:rPr>
+        <w:t>餐廳特定日期的客人數(</w:t>
+      </w:r>
+      <w:hyperlink r:id="rId12" w:history="1">
         <w:r>
           <w:rPr>
             <w:rStyle w:val="a3"/>
-            <w:rFonts w:hint="eastAsia"/>
-            <w:color w:val="auto"/>
-          </w:rPr>
-          <w:t>影片</w:t>
-        </w:r>
-      </w:hyperlink>
-      <w:r>
-        <w:rPr>
-          <w:rFonts w:hint="eastAsia"/>
-        </w:rPr>
-        <w:t>)</w:t>
-      </w:r>
-    </w:p>
-    <w:p>
-      <w:pPr>
-        <w:tabs>
-          <w:tab w:val="left" w:pos="3015"/>
-        </w:tabs>
-      </w:pPr>
-      <w:r>
-        <w:rPr>
-          <w:b/>
-        </w:rPr>
-        <w:t>Python</w:t>
-      </w:r>
-      <w:r>
-        <w:rPr>
-          <w:rFonts w:hint="eastAsia"/>
-        </w:rPr>
-        <w:t>：</w:t>
-      </w:r>
-    </w:p>
-    <w:p>
-      <w:pPr>
-        <w:tabs>
-          <w:tab w:val="left" w:pos="3015"/>
-        </w:tabs>
-      </w:pPr>
-      <w:r>
-        <w:rPr>
-          <w:rFonts w:hint="eastAsia"/>
-        </w:rPr>
-        <w:t>利用深度學習來預測</w:t>
-      </w:r>
-      <w:r>
-        <w:rPr>
-          <w:rFonts w:hint="eastAsia"/>
-        </w:rPr>
-        <w:t>餐廳特定日期的客人數</w:t>
-      </w:r>
-      <w:r>
-        <w:rPr>
-          <w:rFonts w:hint="eastAsia"/>
-        </w:rPr>
-        <w:t>(</w:t>
-      </w:r>
-      <w:hyperlink r:id="rId10" w:history="1">
-        <w:r>
-          <w:rPr>
-            <w:rStyle w:val="a3"/>
-            <w:rFonts w:hint="eastAsia"/>
+            <w:rFonts w:ascii="標楷體" w:eastAsia="標楷體" w:hAnsi="標楷體" w:hint="eastAsia"/>
             <w:color w:val="auto"/>
           </w:rPr>
           <w:t>深度學習概論期中考</w:t>
@@ -1007,7 +1023,7 @@
       </w:hyperlink>
       <w:r>
         <w:rPr>
-          <w:rFonts w:hint="eastAsia"/>
+          <w:rFonts w:ascii="標楷體" w:eastAsia="標楷體" w:hAnsi="標楷體" w:hint="eastAsia"/>
         </w:rPr>
         <w:t>)</w:t>
       </w:r>
@@ -1017,6 +1033,9 @@
         <w:tabs>
           <w:tab w:val="left" w:pos="3015"/>
         </w:tabs>
+        <w:rPr>
+          <w:rFonts w:ascii="標楷體" w:eastAsia="標楷體" w:hAnsi="標楷體"/>
+        </w:rPr>
       </w:pPr>
     </w:p>
     <w:p>
@@ -1025,12 +1044,13 @@
           <w:tab w:val="left" w:pos="3015"/>
         </w:tabs>
         <w:rPr>
+          <w:rFonts w:ascii="標楷體" w:eastAsia="標楷體" w:hAnsi="標楷體"/>
           <w:b/>
         </w:rPr>
       </w:pPr>
       <w:r>
         <w:rPr>
-          <w:rFonts w:hint="eastAsia"/>
+          <w:rFonts w:ascii="標楷體" w:eastAsia="標楷體" w:hAnsi="標楷體" w:hint="eastAsia"/>
           <w:b/>
         </w:rPr>
         <w:t>三、特殊經歷</w:t>
@@ -1041,89 +1061,81 @@
         <w:tabs>
           <w:tab w:val="left" w:pos="3015"/>
         </w:tabs>
-      </w:pPr>
-      <w:r>
-        <w:rPr>
-          <w:rFonts w:hint="eastAsia"/>
+        <w:rPr>
+          <w:rFonts w:ascii="標楷體" w:eastAsia="標楷體" w:hAnsi="標楷體"/>
+        </w:rPr>
+      </w:pPr>
+      <w:r>
+        <w:rPr>
+          <w:rFonts w:ascii="標楷體" w:eastAsia="標楷體" w:hAnsi="標楷體" w:hint="eastAsia"/>
         </w:rPr>
         <w:t>1</w:t>
       </w:r>
       <w:r>
+        <w:rPr>
+          <w:rFonts w:ascii="標楷體" w:eastAsia="標楷體" w:hAnsi="標楷體"/>
+        </w:rPr>
         <w:t>.</w:t>
       </w:r>
       <w:r>
         <w:rPr>
-          <w:rFonts w:hint="eastAsia"/>
+          <w:rFonts w:ascii="標楷體" w:eastAsia="標楷體" w:hAnsi="標楷體" w:hint="eastAsia"/>
         </w:rPr>
         <w:t xml:space="preserve"> </w:t>
       </w:r>
       <w:r>
         <w:rPr>
-          <w:rFonts w:hint="eastAsia"/>
-        </w:rPr>
-        <w:t>教育部</w:t>
-      </w:r>
-      <w:r>
-        <w:rPr>
-          <w:rFonts w:hint="eastAsia"/>
-        </w:rPr>
-        <w:t>ITSA</w:t>
+          <w:rFonts w:ascii="標楷體" w:eastAsia="標楷體" w:hAnsi="標楷體" w:hint="eastAsia"/>
+        </w:rPr>
+        <w:t>教育部ITSA</w:t>
       </w:r>
       <w:proofErr w:type="gramStart"/>
       <w:r>
         <w:rPr>
-          <w:rFonts w:hint="eastAsia"/>
+          <w:rFonts w:ascii="標楷體" w:eastAsia="標楷體" w:hAnsi="標楷體" w:hint="eastAsia"/>
         </w:rPr>
         <w:t>極</w:t>
       </w:r>
       <w:proofErr w:type="gramEnd"/>
       <w:r>
         <w:rPr>
-          <w:rFonts w:hint="eastAsia"/>
+          <w:rFonts w:ascii="標楷體" w:eastAsia="標楷體" w:hAnsi="標楷體" w:hint="eastAsia"/>
         </w:rPr>
         <w:t>客挑戰賽</w:t>
       </w:r>
       <w:r>
         <w:rPr>
-          <w:rFonts w:hint="eastAsia"/>
+          <w:rFonts w:ascii="標楷體" w:eastAsia="標楷體" w:hAnsi="標楷體" w:hint="eastAsia"/>
         </w:rPr>
         <w:t>初賽通過</w:t>
       </w:r>
       <w:r>
         <w:rPr>
-          <w:rFonts w:hint="eastAsia"/>
+          <w:rFonts w:ascii="標楷體" w:eastAsia="標楷體" w:hAnsi="標楷體" w:hint="eastAsia"/>
         </w:rPr>
         <w:t>(</w:t>
       </w:r>
-      <w:hyperlink r:id="rId11" w:history="1">
+      <w:hyperlink r:id="rId13" w:history="1">
         <w:r>
           <w:rPr>
             <w:rStyle w:val="a3"/>
-            <w:rFonts w:hint="eastAsia"/>
+            <w:rFonts w:ascii="標楷體" w:eastAsia="標楷體" w:hAnsi="標楷體" w:hint="eastAsia"/>
             <w:color w:val="auto"/>
           </w:rPr>
-          <w:t>證</w:t>
+          <w:t>證明</w:t>
         </w:r>
+      </w:hyperlink>
+      <w:r>
+        <w:rPr>
+          <w:rFonts w:ascii="標楷體" w:eastAsia="標楷體" w:hAnsi="標楷體" w:hint="eastAsia"/>
+        </w:rPr>
+        <w:t>、</w:t>
+      </w:r>
+      <w:hyperlink r:id="rId14" w:history="1">
         <w:r>
           <w:rPr>
             <w:rStyle w:val="a3"/>
-            <w:rFonts w:hint="eastAsia"/>
-            <w:color w:val="auto"/>
-          </w:rPr>
-          <w:t>明</w:t>
-        </w:r>
-      </w:hyperlink>
-      <w:r>
-        <w:rPr>
-          <w:rFonts w:hint="eastAsia"/>
-        </w:rPr>
-        <w:t>、</w:t>
-      </w:r>
-      <w:hyperlink r:id="rId12" w:history="1">
-        <w:r>
-          <w:rPr>
-            <w:rStyle w:val="a3"/>
-            <w:rFonts w:hint="eastAsia"/>
+            <w:rFonts w:ascii="標楷體" w:eastAsia="標楷體" w:hAnsi="標楷體" w:hint="eastAsia"/>
             <w:color w:val="auto"/>
           </w:rPr>
           <w:t>決賽名單</w:t>
@@ -1131,7 +1143,7 @@
       </w:hyperlink>
       <w:r>
         <w:rPr>
-          <w:rFonts w:hint="eastAsia"/>
+          <w:rFonts w:ascii="標楷體" w:eastAsia="標楷體" w:hAnsi="標楷體" w:hint="eastAsia"/>
         </w:rPr>
         <w:t>)</w:t>
       </w:r>
@@ -1141,39 +1153,33 @@
         <w:tabs>
           <w:tab w:val="left" w:pos="3015"/>
         </w:tabs>
-      </w:pPr>
-      <w:r>
-        <w:rPr>
-          <w:rFonts w:hint="eastAsia"/>
+        <w:rPr>
+          <w:rFonts w:ascii="標楷體" w:eastAsia="標楷體" w:hAnsi="標楷體"/>
+        </w:rPr>
+      </w:pPr>
+      <w:r>
+        <w:rPr>
+          <w:rFonts w:ascii="標楷體" w:eastAsia="標楷體" w:hAnsi="標楷體" w:hint="eastAsia"/>
         </w:rPr>
         <w:t>2</w:t>
       </w:r>
       <w:r>
+        <w:rPr>
+          <w:rFonts w:ascii="標楷體" w:eastAsia="標楷體" w:hAnsi="標楷體"/>
+        </w:rPr>
         <w:t>.</w:t>
       </w:r>
       <w:r>
         <w:rPr>
-          <w:rFonts w:hint="eastAsia"/>
-        </w:rPr>
-        <w:t xml:space="preserve"> </w:t>
-      </w:r>
-      <w:r>
-        <w:rPr>
-          <w:rFonts w:hint="eastAsia"/>
-        </w:rPr>
-        <w:t>曾在國立中正大學資訊處資源管理組協助管理部分網頁</w:t>
-      </w:r>
-      <w:r>
-        <w:rPr>
-          <w:rFonts w:hint="eastAsia"/>
-        </w:rPr>
-        <w:t>(</w:t>
-      </w:r>
-      <w:hyperlink r:id="rId13" w:history="1">
+          <w:rFonts w:ascii="標楷體" w:eastAsia="標楷體" w:hAnsi="標楷體" w:hint="eastAsia"/>
+        </w:rPr>
+        <w:t xml:space="preserve"> 曾在國立中正大學資訊處資源管理組協助管理部分網頁(</w:t>
+      </w:r>
+      <w:hyperlink r:id="rId15" w:history="1">
         <w:r>
           <w:rPr>
             <w:rStyle w:val="a3"/>
-            <w:rFonts w:hint="eastAsia"/>
+            <w:rFonts w:ascii="標楷體" w:eastAsia="標楷體" w:hAnsi="標楷體" w:hint="eastAsia"/>
             <w:color w:val="auto"/>
           </w:rPr>
           <w:t>證明</w:t>
@@ -1181,7 +1187,7 @@
       </w:hyperlink>
       <w:r>
         <w:rPr>
-          <w:rFonts w:hint="eastAsia"/>
+          <w:rFonts w:ascii="標楷體" w:eastAsia="標楷體" w:hAnsi="標楷體" w:hint="eastAsia"/>
         </w:rPr>
         <w:t>)</w:t>
       </w:r>
@@ -1191,48 +1197,57 @@
         <w:tabs>
           <w:tab w:val="left" w:pos="3015"/>
         </w:tabs>
-      </w:pPr>
-      <w:r>
+        <w:rPr>
+          <w:rFonts w:ascii="標楷體" w:eastAsia="標楷體" w:hAnsi="標楷體"/>
+        </w:rPr>
+      </w:pPr>
+      <w:r>
+        <w:rPr>
+          <w:rFonts w:ascii="標楷體" w:eastAsia="標楷體" w:hAnsi="標楷體"/>
+        </w:rPr>
         <w:t xml:space="preserve">3. </w:t>
       </w:r>
       <w:r>
         <w:rPr>
-          <w:rFonts w:hint="eastAsia"/>
+          <w:rFonts w:ascii="標楷體" w:eastAsia="標楷體" w:hAnsi="標楷體" w:hint="eastAsia"/>
         </w:rPr>
         <w:t>參加</w:t>
       </w:r>
       <w:r>
         <w:rPr>
-          <w:rFonts w:hint="eastAsia"/>
+          <w:rFonts w:ascii="標楷體" w:eastAsia="標楷體" w:hAnsi="標楷體" w:hint="eastAsia"/>
         </w:rPr>
         <w:t>華文哲學百科網頁維護</w:t>
       </w:r>
       <w:r>
         <w:rPr>
-          <w:rFonts w:hint="eastAsia"/>
+          <w:rFonts w:ascii="標楷體" w:eastAsia="標楷體" w:hAnsi="標楷體" w:hint="eastAsia"/>
         </w:rPr>
         <w:t>2</w:t>
       </w:r>
       <w:r>
+        <w:rPr>
+          <w:rFonts w:ascii="標楷體" w:eastAsia="標楷體" w:hAnsi="標楷體"/>
+        </w:rPr>
         <w:t>022-2023</w:t>
       </w:r>
       <w:r>
         <w:rPr>
-          <w:rFonts w:hint="eastAsia"/>
+          <w:rFonts w:ascii="標楷體" w:eastAsia="標楷體" w:hAnsi="標楷體" w:hint="eastAsia"/>
         </w:rPr>
         <w:t>建置計畫</w:t>
       </w:r>
       <w:r>
         <w:rPr>
-          <w:rFonts w:hint="eastAsia"/>
+          <w:rFonts w:ascii="標楷體" w:eastAsia="標楷體" w:hAnsi="標楷體" w:hint="eastAsia"/>
         </w:rPr>
         <w:t>(</w:t>
       </w:r>
-      <w:hyperlink r:id="rId14" w:history="1">
+      <w:hyperlink r:id="rId16" w:history="1">
         <w:r>
           <w:rPr>
             <w:rStyle w:val="a3"/>
-            <w:rFonts w:hint="eastAsia"/>
+            <w:rFonts w:ascii="標楷體" w:eastAsia="標楷體" w:hAnsi="標楷體" w:hint="eastAsia"/>
             <w:color w:val="auto"/>
           </w:rPr>
           <w:t>證明</w:t>
@@ -1240,7 +1255,7 @@
       </w:hyperlink>
       <w:r>
         <w:rPr>
-          <w:rFonts w:hint="eastAsia"/>
+          <w:rFonts w:ascii="標楷體" w:eastAsia="標楷體" w:hAnsi="標楷體" w:hint="eastAsia"/>
         </w:rPr>
         <w:t>)</w:t>
       </w:r>
@@ -1253,6 +1268,44 @@
     </w:sectPr>
   </w:body>
 </w:document>
+</file>
+
+<file path=word/endnotes.xml><?xml version="1.0" encoding="utf-8"?>
+<w:endnotes xmlns:wpc="http://schemas.microsoft.com/office/word/2010/wordprocessingCanvas" xmlns:cx="http://schemas.microsoft.com/office/drawing/2014/chartex" xmlns:cx1="http://schemas.microsoft.com/office/drawing/2015/9/8/chartex" xmlns:cx2="http://schemas.microsoft.com/office/drawing/2015/10/21/chartex" xmlns:cx3="http://schemas.microsoft.com/office/drawing/2016/5/9/chartex" xmlns:cx4="http://schemas.microsoft.com/office/drawing/2016/5/10/chartex" xmlns:cx5="http://schemas.microsoft.com/office/drawing/2016/5/11/chartex" xmlns:cx6="http://schemas.microsoft.com/office/drawing/2016/5/12/chartex" xmlns:cx7="http://schemas.microsoft.com/office/drawing/2016/5/13/chartex" xmlns:cx8="http://schemas.microsoft.com/office/drawing/2016/5/14/chartex" xmlns:mc="http://schemas.openxmlformats.org/markup-compatibility/2006" xmlns:aink="http://schemas.microsoft.com/office/drawing/2016/ink" xmlns:am3d="http://schemas.microsoft.com/office/drawing/2017/model3d" xmlns:o="urn:schemas-microsoft-com:office:office" xmlns:r="http://schemas.openxmlformats.org/officeDocument/2006/relationships" xmlns:m="http://schemas.openxmlformats.org/officeDocument/2006/math" xmlns:v="urn:schemas-microsoft-com:vml" xmlns:wp14="http://schemas.microsoft.com/office/word/2010/wordprocessingDrawing" xmlns:wp="http://schemas.openxmlformats.org/drawingml/2006/wordprocessingDrawing" xmlns:w10="urn:schemas-microsoft-com:office:word" xmlns:w="http://schemas.openxmlformats.org/wordprocessingml/2006/main" xmlns:w14="http://schemas.microsoft.com/office/word/2010/wordml" xmlns:w15="http://schemas.microsoft.com/office/word/2012/wordml" xmlns:w16cid="http://schemas.microsoft.com/office/word/2016/wordml/cid" xmlns:w16se="http://schemas.microsoft.com/office/word/2015/wordml/symex" xmlns:wpg="http://schemas.microsoft.com/office/word/2010/wordprocessingGroup" xmlns:wpi="http://schemas.microsoft.com/office/word/2010/wordprocessingInk" xmlns:wne="http://schemas.microsoft.com/office/word/2006/wordml" xmlns:wps="http://schemas.microsoft.com/office/word/2010/wordprocessingShape" mc:Ignorable="w14 w15 w16se w16cid wp14">
+  <w:endnote w:type="separator" w:id="-1">
+    <w:p>
+      <w:r>
+        <w:separator/>
+      </w:r>
+    </w:p>
+  </w:endnote>
+  <w:endnote w:type="continuationSeparator" w:id="0">
+    <w:p>
+      <w:r>
+        <w:continuationSeparator/>
+      </w:r>
+    </w:p>
+  </w:endnote>
+</w:endnotes>
+</file>
+
+<file path=word/footnotes.xml><?xml version="1.0" encoding="utf-8"?>
+<w:footnotes xmlns:wpc="http://schemas.microsoft.com/office/word/2010/wordprocessingCanvas" xmlns:cx="http://schemas.microsoft.com/office/drawing/2014/chartex" xmlns:cx1="http://schemas.microsoft.com/office/drawing/2015/9/8/chartex" xmlns:cx2="http://schemas.microsoft.com/office/drawing/2015/10/21/chartex" xmlns:cx3="http://schemas.microsoft.com/office/drawing/2016/5/9/chartex" xmlns:cx4="http://schemas.microsoft.com/office/drawing/2016/5/10/chartex" xmlns:cx5="http://schemas.microsoft.com/office/drawing/2016/5/11/chartex" xmlns:cx6="http://schemas.microsoft.com/office/drawing/2016/5/12/chartex" xmlns:cx7="http://schemas.microsoft.com/office/drawing/2016/5/13/chartex" xmlns:cx8="http://schemas.microsoft.com/office/drawing/2016/5/14/chartex" xmlns:mc="http://schemas.openxmlformats.org/markup-compatibility/2006" xmlns:aink="http://schemas.microsoft.com/office/drawing/2016/ink" xmlns:am3d="http://schemas.microsoft.com/office/drawing/2017/model3d" xmlns:o="urn:schemas-microsoft-com:office:office" xmlns:r="http://schemas.openxmlformats.org/officeDocument/2006/relationships" xmlns:m="http://schemas.openxmlformats.org/officeDocument/2006/math" xmlns:v="urn:schemas-microsoft-com:vml" xmlns:wp14="http://schemas.microsoft.com/office/word/2010/wordprocessingDrawing" xmlns:wp="http://schemas.openxmlformats.org/drawingml/2006/wordprocessingDrawing" xmlns:w10="urn:schemas-microsoft-com:office:word" xmlns:w="http://schemas.openxmlformats.org/wordprocessingml/2006/main" xmlns:w14="http://schemas.microsoft.com/office/word/2010/wordml" xmlns:w15="http://schemas.microsoft.com/office/word/2012/wordml" xmlns:w16cid="http://schemas.microsoft.com/office/word/2016/wordml/cid" xmlns:w16se="http://schemas.microsoft.com/office/word/2015/wordml/symex" xmlns:wpg="http://schemas.microsoft.com/office/word/2010/wordprocessingGroup" xmlns:wpi="http://schemas.microsoft.com/office/word/2010/wordprocessingInk" xmlns:wne="http://schemas.microsoft.com/office/word/2006/wordml" xmlns:wps="http://schemas.microsoft.com/office/word/2010/wordprocessingShape" mc:Ignorable="w14 w15 w16se w16cid wp14">
+  <w:footnote w:type="separator" w:id="-1">
+    <w:p>
+      <w:r>
+        <w:separator/>
+      </w:r>
+    </w:p>
+  </w:footnote>
+  <w:footnote w:type="continuationSeparator" w:id="0">
+    <w:p>
+      <w:r>
+        <w:continuationSeparator/>
+      </w:r>
+    </w:p>
+  </w:footnote>
+</w:footnotes>
 </file>
 
 <file path=word/numbering.xml><?xml version="1.0" encoding="utf-8"?>
@@ -2259,6 +2312,66 @@
       <w:u w:val="single"/>
     </w:rPr>
   </w:style>
+  <w:style w:type="paragraph" w:styleId="a7">
+    <w:name w:val="header"/>
+    <w:basedOn w:val="a"/>
+    <w:link w:val="a8"/>
+    <w:uiPriority w:val="99"/>
+    <w:unhideWhenUsed/>
+    <w:rsid w:val="00F0474A"/>
+    <w:pPr>
+      <w:tabs>
+        <w:tab w:val="center" w:pos="4153"/>
+        <w:tab w:val="right" w:pos="8306"/>
+      </w:tabs>
+      <w:snapToGrid w:val="0"/>
+    </w:pPr>
+    <w:rPr>
+      <w:sz w:val="20"/>
+      <w:szCs w:val="20"/>
+    </w:rPr>
+  </w:style>
+  <w:style w:type="character" w:customStyle="1" w:styleId="a8">
+    <w:name w:val="頁首 字元"/>
+    <w:basedOn w:val="a0"/>
+    <w:link w:val="a7"/>
+    <w:uiPriority w:val="99"/>
+    <w:rsid w:val="00F0474A"/>
+    <w:rPr>
+      <w:sz w:val="20"/>
+      <w:szCs w:val="20"/>
+    </w:rPr>
+  </w:style>
+  <w:style w:type="paragraph" w:styleId="a9">
+    <w:name w:val="footer"/>
+    <w:basedOn w:val="a"/>
+    <w:link w:val="aa"/>
+    <w:uiPriority w:val="99"/>
+    <w:unhideWhenUsed/>
+    <w:rsid w:val="00F0474A"/>
+    <w:pPr>
+      <w:tabs>
+        <w:tab w:val="center" w:pos="4153"/>
+        <w:tab w:val="right" w:pos="8306"/>
+      </w:tabs>
+      <w:snapToGrid w:val="0"/>
+    </w:pPr>
+    <w:rPr>
+      <w:sz w:val="20"/>
+      <w:szCs w:val="20"/>
+    </w:rPr>
+  </w:style>
+  <w:style w:type="character" w:customStyle="1" w:styleId="aa">
+    <w:name w:val="頁尾 字元"/>
+    <w:basedOn w:val="a0"/>
+    <w:link w:val="a9"/>
+    <w:uiPriority w:val="99"/>
+    <w:rsid w:val="00F0474A"/>
+    <w:rPr>
+      <w:sz w:val="20"/>
+      <w:szCs w:val="20"/>
+    </w:rPr>
+  </w:style>
 </w:styles>
 </file>
 

--- a/簡歷.docx
+++ b/簡歷.docx
@@ -100,65 +100,71 @@
         </w:rPr>
         <w:t>3.4</w:t>
       </w:r>
+    </w:p>
+    <w:p>
+      <w:pPr>
+        <w:rPr>
+          <w:rFonts w:ascii="標楷體" w:eastAsia="標楷體" w:hAnsi="標楷體"/>
+        </w:rPr>
+      </w:pPr>
+      <w:r>
+        <w:rPr>
+          <w:rFonts w:ascii="標楷體" w:eastAsia="標楷體" w:hAnsi="標楷體" w:hint="eastAsia"/>
+        </w:rPr>
+        <w:t>系排名：</w:t>
+      </w:r>
+      <w:r>
+        <w:rPr>
+          <w:rFonts w:ascii="標楷體" w:eastAsia="標楷體" w:hAnsi="標楷體" w:hint="eastAsia"/>
+        </w:rPr>
+        <w:t>5</w:t>
+      </w:r>
+      <w:r>
+        <w:rPr>
+          <w:rFonts w:ascii="標楷體" w:eastAsia="標楷體" w:hAnsi="標楷體"/>
+        </w:rPr>
+        <w:t>8/100</w:t>
+      </w:r>
+    </w:p>
+    <w:p>
+      <w:pPr>
+        <w:rPr>
+          <w:rFonts w:ascii="標楷體" w:eastAsia="標楷體" w:hAnsi="標楷體"/>
+        </w:rPr>
+      </w:pPr>
+      <w:r>
+        <w:rPr>
+          <w:rFonts w:ascii="標楷體" w:eastAsia="標楷體" w:hAnsi="標楷體" w:hint="eastAsia"/>
+        </w:rPr>
+        <w:t>班排名：</w:t>
+      </w:r>
+      <w:r>
+        <w:rPr>
+          <w:rFonts w:ascii="標楷體" w:eastAsia="標楷體" w:hAnsi="標楷體"/>
+        </w:rPr>
+        <w:t>28/52</w:t>
+      </w:r>
+    </w:p>
+    <w:p>
+      <w:pPr>
+        <w:rPr>
+          <w:rFonts w:ascii="標楷體" w:eastAsia="標楷體" w:hAnsi="標楷體"/>
+        </w:rPr>
+      </w:pPr>
+      <w:r>
+        <w:rPr>
+          <w:rFonts w:ascii="標楷體" w:eastAsia="標楷體" w:hAnsi="標楷體" w:hint="eastAsia"/>
+        </w:rPr>
+        <w:t>學業成績總平均：</w:t>
+      </w:r>
+      <w:r>
+        <w:rPr>
+          <w:rFonts w:ascii="標楷體" w:eastAsia="標楷體" w:hAnsi="標楷體" w:hint="eastAsia"/>
+        </w:rPr>
+        <w:t>8</w:t>
+      </w:r>
       <w:bookmarkStart w:id="0" w:name="_GoBack"/>
       <w:bookmarkEnd w:id="0"/>
-    </w:p>
-    <w:p>
-      <w:pPr>
-        <w:rPr>
-          <w:rFonts w:ascii="標楷體" w:eastAsia="標楷體" w:hAnsi="標楷體"/>
-        </w:rPr>
-      </w:pPr>
-      <w:r>
-        <w:rPr>
-          <w:rFonts w:ascii="標楷體" w:eastAsia="標楷體" w:hAnsi="標楷體" w:hint="eastAsia"/>
-        </w:rPr>
-        <w:t>系排名：</w:t>
-      </w:r>
-      <w:r>
-        <w:rPr>
-          <w:rFonts w:ascii="標楷體" w:eastAsia="標楷體" w:hAnsi="標楷體" w:hint="eastAsia"/>
-        </w:rPr>
-        <w:t>5</w:t>
-      </w:r>
-      <w:r>
-        <w:rPr>
-          <w:rFonts w:ascii="標楷體" w:eastAsia="標楷體" w:hAnsi="標楷體"/>
-        </w:rPr>
-        <w:t>8/100</w:t>
-      </w:r>
-    </w:p>
-    <w:p>
-      <w:pPr>
-        <w:rPr>
-          <w:rFonts w:ascii="標楷體" w:eastAsia="標楷體" w:hAnsi="標楷體"/>
-        </w:rPr>
-      </w:pPr>
-      <w:r>
-        <w:rPr>
-          <w:rFonts w:ascii="標楷體" w:eastAsia="標楷體" w:hAnsi="標楷體" w:hint="eastAsia"/>
-        </w:rPr>
-        <w:t>班排名：</w:t>
-      </w:r>
-      <w:r>
-        <w:rPr>
-          <w:rFonts w:ascii="標楷體" w:eastAsia="標楷體" w:hAnsi="標楷體"/>
-        </w:rPr>
-        <w:t>28/52</w:t>
-      </w:r>
-    </w:p>
-    <w:p>
-      <w:pPr>
-        <w:rPr>
-          <w:rFonts w:ascii="標楷體" w:eastAsia="標楷體" w:hAnsi="標楷體"/>
-        </w:rPr>
-      </w:pPr>
-      <w:r>
-        <w:rPr>
-          <w:rFonts w:ascii="標楷體" w:eastAsia="標楷體" w:hAnsi="標楷體" w:hint="eastAsia"/>
-        </w:rPr>
-        <w:t>學業成績總平均：</w:t>
-      </w:r>
       <w:r>
         <w:rPr>
           <w:rFonts w:ascii="標楷體" w:eastAsia="標楷體" w:hAnsi="標楷體" w:hint="eastAsia"/>
